--- a/www/ICO-advertising-invoice-2024-25.docx
+++ b/www/ICO-advertising-invoice-2024-25.docx
@@ -800,7 +800,10 @@
         <w:t xml:space="preserve">. Please remit payment to address above. Please send your black and white ad in .jpg format to juliatphillips@yahoo.com. Ads must be received no later than October </w:t>
       </w:r>
       <w:r>
-        <w:t>18</w:t>
+        <w:t>1</w:t>
+      </w:r>
+      <w:r>
+        <w:t>5</w:t>
       </w:r>
       <w:r>
         <w:t>, 202</w:t>
